--- a/doc/Architektur.docx
+++ b/doc/Architektur.docx
@@ -28,7 +28,13 @@
         </w:numPr>
       </w:pPr>
       <w:r>
-        <w:t>Kommunikation muss sicher sein.</w:t>
+        <w:t>Kommunikation muss sicher</w:t>
+      </w:r>
+      <w:r>
+        <w:t xml:space="preserve"> &amp; zuverlässig</w:t>
+      </w:r>
+      <w:r>
+        <w:t xml:space="preserve"> sein.</w:t>
       </w:r>
     </w:p>
     <w:p>
@@ -64,7 +70,67 @@
         </w:numPr>
       </w:pPr>
       <w:r>
-        <w:t>System muss viele Clients behandeln.</w:t>
+        <w:t>System muss skalierbar sein.</w:t>
+      </w:r>
+    </w:p>
+    <w:p>
+      <w:pPr>
+        <w:pStyle w:val="Listenabsatz"/>
+        <w:numPr>
+          <w:ilvl w:val="1"/>
+          <w:numId w:val="1"/>
+        </w:numPr>
+      </w:pPr>
+      <w:r>
+        <w:t xml:space="preserve">System muss </w:t>
+      </w:r>
+      <w:r>
+        <w:t>hohe Anzahl an</w:t>
+      </w:r>
+      <w:r>
+        <w:t xml:space="preserve"> Clients be</w:t>
+      </w:r>
+      <w:r>
+        <w:t>diene</w:t>
+      </w:r>
+      <w:r>
+        <w:t>n.</w:t>
+      </w:r>
+    </w:p>
+    <w:p>
+      <w:pPr>
+        <w:pStyle w:val="Listenabsatz"/>
+        <w:numPr>
+          <w:ilvl w:val="1"/>
+          <w:numId w:val="1"/>
+        </w:numPr>
+      </w:pPr>
+      <w:r>
+        <w:t xml:space="preserve">System muss viele Haltestellen </w:t>
+      </w:r>
+      <w:r>
+        <w:t>integrieren können</w:t>
+      </w:r>
+      <w:r>
+        <w:t>.</w:t>
+      </w:r>
+    </w:p>
+    <w:p>
+      <w:pPr>
+        <w:pStyle w:val="Listenabsatz"/>
+        <w:numPr>
+          <w:ilvl w:val="1"/>
+          <w:numId w:val="1"/>
+        </w:numPr>
+      </w:pPr>
+      <w:r>
+        <w:t>System muss viele Autonome Fahrzeuge koordinieren</w:t>
+      </w:r>
+      <w:r>
+        <w:t>/Autonome Fahrzeuge müssen viele Entscheidungen selbstständig tätigen</w:t>
+      </w:r>
+      <w:r>
+        <w:t>.</w:t>
       </w:r>
     </w:p>
     <w:p>
@@ -76,7 +142,13 @@
         </w:numPr>
       </w:pPr>
       <w:r>
-        <w:t>System muss viele Haltestellen behandeln.</w:t>
+        <w:t>System muss variierende Anzahl an Teilnehmern</w:t>
+      </w:r>
+      <w:r>
+        <w:t xml:space="preserve"> (insb. Autonome Fahrzeuge)</w:t>
+      </w:r>
+      <w:r>
+        <w:t xml:space="preserve"> zur Laufzeit erlauben.</w:t>
       </w:r>
     </w:p>
     <w:p>
@@ -88,7 +160,15 @@
         </w:numPr>
       </w:pPr>
       <w:r>
-        <w:t>System muss viele Autonome Fahrzeuge koordinieren.</w:t>
+        <w:t>System muss Load-</w:t>
+      </w:r>
+      <w:proofErr w:type="spellStart"/>
+      <w:r>
+        <w:t>Balancing</w:t>
+      </w:r>
+      <w:proofErr w:type="spellEnd"/>
+      <w:r>
+        <w:t xml:space="preserve"> durchführen.</w:t>
       </w:r>
     </w:p>
     <w:p>
@@ -100,7 +180,10 @@
         </w:numPr>
       </w:pPr>
       <w:r>
-        <w:t>System muss variierende Anzahl an Teilnehmern zur Laufzeit erlauben.</w:t>
+        <w:t>Autonome Fahrzeuge müssen Routenoptimierung anhand Nachfrage durchführen können.</w:t>
+      </w:r>
+      <w:r>
+        <w:t xml:space="preserve"> </w:t>
       </w:r>
     </w:p>
     <w:p>
@@ -112,10 +195,13 @@
         </w:numPr>
       </w:pPr>
       <w:r>
-        <w:t>Autonome Fahrzeuge müssen Routenoptimierung anhand Nachfrage durchführen können.</w:t>
-      </w:r>
-      <w:r>
-        <w:t xml:space="preserve"> </w:t>
+        <w:t xml:space="preserve">Der Ein- und Ausstieg von Clients muss lokal erkannt </w:t>
+      </w:r>
+      <w:r>
+        <w:t>werden,</w:t>
+      </w:r>
+      <w:r>
+        <w:t xml:space="preserve"> um Inkonsistenz zu vermeiden.</w:t>
       </w:r>
     </w:p>
     <w:p>
@@ -185,6 +271,12 @@
         <w:rPr>
           <w:b/>
         </w:rPr>
+        <w:t>a</w:t>
+      </w:r>
+      <w:r>
+        <w:rPr>
+          <w:b/>
+        </w:rPr>
         <w:t>:</w:t>
       </w:r>
       <w:r>
@@ -202,7 +294,7 @@
         <w:rPr>
           <w:b/>
         </w:rPr>
-        <w:t>5</w:t>
+        <w:t>4b</w:t>
       </w:r>
       <w:r>
         <w:t>:</w:t>
@@ -211,6 +303,8 @@
         <w:tab/>
         <w:t xml:space="preserve">Es sollte eine Datenbank geben, auf die die Teilnehmer des Systems eine gemeinsame Sicht </w:t>
       </w:r>
+      <w:bookmarkStart w:id="0" w:name="_GoBack"/>
+      <w:bookmarkEnd w:id="0"/>
       <w:r>
         <w:t xml:space="preserve">auf Routenpunkte </w:t>
       </w:r>
@@ -232,13 +326,31 @@
         <w:rPr>
           <w:b/>
         </w:rPr>
-        <w:t>6</w:t>
+        <w:t>4c</w:t>
       </w:r>
       <w:r>
         <w:rPr>
           <w:b/>
         </w:rPr>
-        <w:t>/7/8</w:t>
+        <w:t>/</w:t>
+      </w:r>
+      <w:r>
+        <w:rPr>
+          <w:b/>
+        </w:rPr>
+        <w:t>5</w:t>
+      </w:r>
+      <w:r>
+        <w:rPr>
+          <w:b/>
+        </w:rPr>
+        <w:t>/</w:t>
+      </w:r>
+      <w:r>
+        <w:rPr>
+          <w:b/>
+        </w:rPr>
+        <w:t>6/7</w:t>
       </w:r>
       <w:r>
         <w:t>:</w:t>
@@ -246,6 +358,25 @@
       <w:r>
         <w:tab/>
         <w:t>Es sollte eine Komponente geben, die das Laufzeitverhalten des Systems in Bezug auf Auslastung überwacht und dementsprechend Systemweite Optimierungen vornimmt.</w:t>
+      </w:r>
+    </w:p>
+    <w:p>
+      <w:r>
+        <w:rPr>
+          <w:b/>
+          <w:bCs/>
+        </w:rPr>
+        <w:t>8</w:t>
+      </w:r>
+      <w:r>
+        <w:t>:</w:t>
+      </w:r>
+      <w:r>
+        <w:tab/>
+        <w:t>Es ist möglich z.B. über NFC einen Handshake durchzuführen</w:t>
+      </w:r>
+      <w:r>
+        <w:t>.</w:t>
       </w:r>
     </w:p>
     <w:p>
@@ -410,7 +541,13 @@
         <w:t xml:space="preserve"> </w:t>
       </w:r>
       <w:r>
-        <w:t xml:space="preserve">fährt eine Route ab und lässt sich von dem </w:t>
+        <w:t xml:space="preserve">fährt </w:t>
+      </w:r>
+      <w:r>
+        <w:t xml:space="preserve">autonom </w:t>
+      </w:r>
+      <w:r>
+        <w:t xml:space="preserve">eine Route ab und lässt sich von dem </w:t>
       </w:r>
       <w:proofErr w:type="spellStart"/>
       <w:r>
@@ -418,7 +555,16 @@
       </w:r>
       <w:proofErr w:type="spellEnd"/>
       <w:r>
-        <w:t xml:space="preserve"> befehligen. An Routenpunkten sammelt es Clients ein und teilt dem </w:t>
+        <w:t xml:space="preserve"> </w:t>
+      </w:r>
+      <w:r>
+        <w:rPr>
+          <w:color w:val="FF0000"/>
+        </w:rPr>
+        <w:t>befehligen</w:t>
+      </w:r>
+      <w:r>
+        <w:t xml:space="preserve">. An Routenpunkten sammelt es Clients ein und teilt dem </w:t>
       </w:r>
       <w:proofErr w:type="spellStart"/>
       <w:r>
@@ -523,8 +669,6 @@
           </wp:inline>
         </w:drawing>
       </w:r>
-      <w:bookmarkStart w:id="0" w:name="_GoBack"/>
-      <w:bookmarkEnd w:id="0"/>
     </w:p>
     <w:sectPr>
       <w:pgSz w:w="11906" w:h="16838"/>
@@ -551,7 +695,7 @@
         <w:ind w:left="720" w:hanging="360"/>
       </w:pPr>
     </w:lvl>
-    <w:lvl w:ilvl="1" w:tplc="04070019" w:tentative="1">
+    <w:lvl w:ilvl="1" w:tplc="04070019">
       <w:start w:val="1"/>
       <w:numFmt w:val="lowerLetter"/>
       <w:lvlText w:val="%2."/>
